--- a/code/Peijinli/anaconda in chtc.docx
+++ b/code/Peijinli/anaconda in chtc.docx
@@ -729,7 +729,7 @@
         <w:ind w:left="360"/>
         <w:jc w:val="left"/>
         <w:rPr>
-          <w:rFonts w:ascii="Arial" w:eastAsia="宋体" w:hAnsi="Arial" w:cs="Arial" w:hint="eastAsia"/>
+          <w:rFonts w:ascii="Arial" w:eastAsia="宋体" w:hAnsi="Arial" w:cs="Arial"/>
           <w:color w:val="404040"/>
           <w:kern w:val="0"/>
           <w:sz w:val="24"/>
@@ -944,6 +944,52 @@
         </w:rPr>
         <w:t xml:space="preserve"> of the installation</w:t>
       </w:r>
+      <w:r>
+        <w:rPr>
+          <w:rFonts w:ascii="Arial" w:eastAsia="宋体" w:hAnsi="Arial" w:cs="Arial"/>
+          <w:color w:val="404040"/>
+          <w:kern w:val="0"/>
+          <w:sz w:val="24"/>
+          <w:szCs w:val="24"/>
+        </w:rPr>
+        <w:t>:</w:t>
+      </w:r>
+    </w:p>
+    <w:p>
+      <w:pPr>
+        <w:widowControl/>
+        <w:shd w:val="clear" w:color="auto" w:fill="FCFCFC"/>
+        <w:spacing w:line="360" w:lineRule="atLeast"/>
+        <w:ind w:left="360"/>
+        <w:jc w:val="left"/>
+        <w:rPr>
+          <w:rFonts w:ascii="Arial" w:eastAsia="宋体" w:hAnsi="Arial" w:cs="Arial"/>
+          <w:color w:val="404040"/>
+          <w:kern w:val="0"/>
+          <w:sz w:val="24"/>
+          <w:szCs w:val="24"/>
+        </w:rPr>
+      </w:pPr>
+      <w:r>
+        <w:rPr>
+          <w:rFonts w:ascii="Arial" w:eastAsia="宋体" w:hAnsi="Arial" w:cs="Arial" w:hint="eastAsia"/>
+          <w:color w:val="404040"/>
+          <w:kern w:val="0"/>
+          <w:sz w:val="24"/>
+          <w:szCs w:val="24"/>
+        </w:rPr>
+        <w:t>g</w:t>
+      </w:r>
+      <w:r>
+        <w:rPr>
+          <w:rFonts w:ascii="Arial" w:eastAsia="宋体" w:hAnsi="Arial" w:cs="Arial"/>
+          <w:color w:val="404040"/>
+          <w:kern w:val="0"/>
+          <w:sz w:val="24"/>
+          <w:szCs w:val="24"/>
+        </w:rPr>
+        <w:t>oing to your anaconda3 folder path</w:t>
+      </w:r>
     </w:p>
     <w:p>
       <w:pPr>
@@ -1012,46 +1058,48 @@
           <w:sz w:val="18"/>
           <w:szCs w:val="18"/>
         </w:rPr>
-        <w:t xml:space="preserve"> python.tar.gz python/</w:t>
-      </w:r>
-    </w:p>
-    <w:p>
-      <w:pPr>
-        <w:widowControl/>
-        <w:shd w:val="clear" w:color="auto" w:fill="FCFCFC"/>
-        <w:spacing w:line="360" w:lineRule="atLeast"/>
-        <w:ind w:left="360"/>
-        <w:jc w:val="left"/>
-        <w:rPr>
-          <w:rFonts w:ascii="Arial" w:eastAsia="宋体" w:hAnsi="Arial" w:cs="Arial" w:hint="eastAsia"/>
-          <w:color w:val="404040"/>
-          <w:kern w:val="0"/>
-          <w:sz w:val="24"/>
-          <w:szCs w:val="24"/>
-        </w:rPr>
-      </w:pPr>
-    </w:p>
-    <w:p>
-      <w:pPr>
-        <w:widowControl/>
-        <w:numPr>
-          <w:ilvl w:val="0"/>
-          <w:numId w:val="1"/>
-        </w:numPr>
-        <w:shd w:val="clear" w:color="auto" w:fill="FCFCFC"/>
-        <w:spacing w:line="360" w:lineRule="atLeast"/>
-        <w:ind w:left="360"/>
-        <w:jc w:val="left"/>
-        <w:rPr>
-          <w:rFonts w:ascii="Arial" w:eastAsia="宋体" w:hAnsi="Arial" w:cs="Arial" w:hint="eastAsia"/>
-          <w:color w:val="404040"/>
-          <w:kern w:val="0"/>
-          <w:sz w:val="24"/>
-          <w:szCs w:val="24"/>
-        </w:rPr>
-      </w:pPr>
-      <w:bookmarkStart w:id="0" w:name="_GoBack"/>
-      <w:bookmarkEnd w:id="0"/>
+        <w:t xml:space="preserve"> </w:t>
+      </w:r>
+      <w:r>
+        <w:rPr>
+          <w:rFonts w:ascii="Consolas" w:eastAsia="宋体" w:hAnsi="Consolas" w:cs="宋体"/>
+          <w:color w:val="333333"/>
+          <w:kern w:val="0"/>
+          <w:sz w:val="18"/>
+          <w:szCs w:val="18"/>
+        </w:rPr>
+        <w:t>anacondas</w:t>
+      </w:r>
+      <w:r>
+        <w:rPr>
+          <w:rFonts w:ascii="Consolas" w:eastAsia="宋体" w:hAnsi="Consolas" w:cs="宋体"/>
+          <w:color w:val="333333"/>
+          <w:kern w:val="0"/>
+          <w:sz w:val="18"/>
+          <w:szCs w:val="18"/>
+        </w:rPr>
+        <w:t xml:space="preserve">.tar.gz </w:t>
+      </w:r>
+      <w:r>
+        <w:rPr>
+          <w:rFonts w:ascii="Consolas" w:eastAsia="宋体" w:hAnsi="Consolas" w:cs="宋体"/>
+          <w:color w:val="333333"/>
+          <w:kern w:val="0"/>
+          <w:sz w:val="18"/>
+          <w:szCs w:val="18"/>
+        </w:rPr>
+        <w:t>anaconda3</w:t>
+      </w:r>
+      <w:r>
+        <w:rPr>
+          <w:rFonts w:ascii="Consolas" w:eastAsia="宋体" w:hAnsi="Consolas" w:cs="宋体"/>
+          <w:color w:val="333333"/>
+          <w:kern w:val="0"/>
+          <w:sz w:val="18"/>
+          <w:szCs w:val="18"/>
+        </w:rPr>
+        <w:t>/</w:t>
+      </w:r>
     </w:p>
     <w:p>
       <w:pPr>
@@ -1077,11 +1125,882 @@
         </w:tabs>
         <w:jc w:val="left"/>
         <w:rPr>
+          <w:rFonts w:ascii="Consolas" w:eastAsia="宋体" w:hAnsi="Consolas" w:cs="宋体"/>
+          <w:color w:val="333333"/>
+          <w:kern w:val="0"/>
+          <w:sz w:val="18"/>
+          <w:szCs w:val="18"/>
+        </w:rPr>
+      </w:pPr>
+    </w:p>
+    <w:p>
+      <w:pPr>
+        <w:widowControl/>
+        <w:shd w:val="clear" w:color="auto" w:fill="FCFCFC"/>
+        <w:spacing w:line="360" w:lineRule="atLeast"/>
+        <w:jc w:val="left"/>
+        <w:rPr>
+          <w:rFonts w:ascii="Arial" w:eastAsia="宋体" w:hAnsi="Arial" w:cs="Arial"/>
+          <w:color w:val="404040"/>
+          <w:kern w:val="0"/>
+          <w:sz w:val="28"/>
+          <w:szCs w:val="24"/>
+          <w:highlight w:val="yellow"/>
+        </w:rPr>
+      </w:pPr>
+      <w:r>
+        <w:rPr>
+          <w:rFonts w:ascii="Arial" w:eastAsia="宋体" w:hAnsi="Arial" w:cs="Arial"/>
+          <w:color w:val="404040"/>
+          <w:kern w:val="0"/>
+          <w:sz w:val="28"/>
+          <w:szCs w:val="24"/>
+          <w:highlight w:val="yellow"/>
+        </w:rPr>
+        <w:t>.</w:t>
+      </w:r>
+      <w:proofErr w:type="spellStart"/>
+      <w:r>
+        <w:rPr>
+          <w:rFonts w:ascii="Arial" w:eastAsia="宋体" w:hAnsi="Arial" w:cs="Arial" w:hint="eastAsia"/>
+          <w:color w:val="404040"/>
+          <w:kern w:val="0"/>
+          <w:sz w:val="28"/>
+          <w:szCs w:val="24"/>
+          <w:highlight w:val="yellow"/>
+        </w:rPr>
+        <w:t>s</w:t>
+      </w:r>
+      <w:r>
+        <w:rPr>
+          <w:rFonts w:ascii="Arial" w:eastAsia="宋体" w:hAnsi="Arial" w:cs="Arial"/>
+          <w:color w:val="404040"/>
+          <w:kern w:val="0"/>
+          <w:sz w:val="28"/>
+          <w:szCs w:val="24"/>
+          <w:highlight w:val="yellow"/>
+        </w:rPr>
+        <w:t>h</w:t>
+      </w:r>
+      <w:proofErr w:type="spellEnd"/>
+      <w:r>
+        <w:rPr>
+          <w:rFonts w:ascii="Arial" w:eastAsia="宋体" w:hAnsi="Arial" w:cs="Arial"/>
+          <w:color w:val="404040"/>
+          <w:kern w:val="0"/>
+          <w:sz w:val="28"/>
+          <w:szCs w:val="24"/>
+          <w:highlight w:val="yellow"/>
+        </w:rPr>
+        <w:t xml:space="preserve"> file</w:t>
+      </w:r>
+    </w:p>
+    <w:p>
+      <w:pPr>
+        <w:widowControl/>
+        <w:shd w:val="clear" w:color="auto" w:fill="FCFCFC"/>
+        <w:spacing w:line="360" w:lineRule="atLeast"/>
+        <w:jc w:val="left"/>
+        <w:rPr>
+          <w:rFonts w:ascii="Arial" w:eastAsia="宋体" w:hAnsi="Arial" w:cs="Arial" w:hint="eastAsia"/>
+          <w:color w:val="404040"/>
+          <w:kern w:val="0"/>
+          <w:sz w:val="28"/>
+          <w:szCs w:val="24"/>
+        </w:rPr>
+      </w:pPr>
+      <w:proofErr w:type="spellStart"/>
+      <w:r>
+        <w:rPr>
+          <w:rFonts w:ascii="Arial" w:eastAsia="宋体" w:hAnsi="Arial" w:cs="Arial"/>
+          <w:color w:val="404040"/>
+          <w:kern w:val="0"/>
+          <w:sz w:val="28"/>
+          <w:szCs w:val="24"/>
+        </w:rPr>
+        <w:t>Your</w:t>
+      </w:r>
+      <w:proofErr w:type="spellEnd"/>
+      <w:r>
+        <w:rPr>
+          <w:rFonts w:ascii="Arial" w:eastAsia="宋体" w:hAnsi="Arial" w:cs="Arial"/>
+          <w:color w:val="404040"/>
+          <w:kern w:val="0"/>
+          <w:sz w:val="28"/>
+          <w:szCs w:val="24"/>
+        </w:rPr>
+        <w:t xml:space="preserve"> can get </w:t>
+      </w:r>
+      <w:r>
+        <w:rPr>
+          <w:rFonts w:ascii="Arial" w:eastAsia="宋体" w:hAnsi="Arial" w:cs="Arial"/>
+          <w:color w:val="404040"/>
+          <w:kern w:val="0"/>
+          <w:sz w:val="28"/>
+          <w:szCs w:val="24"/>
+        </w:rPr>
+        <w:t xml:space="preserve">this </w:t>
+      </w:r>
+      <w:r>
+        <w:rPr>
+          <w:rFonts w:ascii="Arial" w:eastAsia="宋体" w:hAnsi="Arial" w:cs="Arial"/>
+          <w:color w:val="404040"/>
+          <w:kern w:val="0"/>
+          <w:sz w:val="28"/>
+          <w:szCs w:val="24"/>
+        </w:rPr>
+        <w:t>.</w:t>
+      </w:r>
+      <w:proofErr w:type="spellStart"/>
+      <w:r>
+        <w:rPr>
+          <w:rFonts w:ascii="Arial" w:eastAsia="宋体" w:hAnsi="Arial" w:cs="Arial"/>
+          <w:color w:val="404040"/>
+          <w:kern w:val="0"/>
+          <w:sz w:val="28"/>
+          <w:szCs w:val="24"/>
+        </w:rPr>
+        <w:t>sh</w:t>
+      </w:r>
+      <w:proofErr w:type="spellEnd"/>
+      <w:r>
+        <w:rPr>
+          <w:rFonts w:ascii="Arial" w:eastAsia="宋体" w:hAnsi="Arial" w:cs="Arial"/>
+          <w:color w:val="404040"/>
+          <w:kern w:val="0"/>
+          <w:sz w:val="28"/>
+          <w:szCs w:val="24"/>
+        </w:rPr>
+        <w:t xml:space="preserve"> </w:t>
+      </w:r>
+      <w:proofErr w:type="gramStart"/>
+      <w:r>
+        <w:rPr>
+          <w:rFonts w:ascii="Arial" w:eastAsia="宋体" w:hAnsi="Arial" w:cs="Arial" w:hint="eastAsia"/>
+          <w:color w:val="404040"/>
+          <w:kern w:val="0"/>
+          <w:sz w:val="28"/>
+          <w:szCs w:val="24"/>
+        </w:rPr>
+        <w:t>a</w:t>
+      </w:r>
+      <w:r>
+        <w:rPr>
+          <w:rFonts w:ascii="Arial" w:eastAsia="宋体" w:hAnsi="Arial" w:cs="Arial"/>
+          <w:color w:val="404040"/>
+          <w:kern w:val="0"/>
+          <w:sz w:val="28"/>
+          <w:szCs w:val="24"/>
+        </w:rPr>
+        <w:t>nd .sub</w:t>
+      </w:r>
+      <w:proofErr w:type="gramEnd"/>
+      <w:r>
+        <w:rPr>
+          <w:rFonts w:ascii="Arial" w:eastAsia="宋体" w:hAnsi="Arial" w:cs="Arial"/>
+          <w:color w:val="404040"/>
+          <w:kern w:val="0"/>
+          <w:sz w:val="28"/>
+          <w:szCs w:val="24"/>
+        </w:rPr>
+        <w:t xml:space="preserve"> </w:t>
+      </w:r>
+      <w:r>
+        <w:rPr>
+          <w:rFonts w:ascii="Arial" w:eastAsia="宋体" w:hAnsi="Arial" w:cs="Arial"/>
+          <w:color w:val="404040"/>
+          <w:kern w:val="0"/>
+          <w:sz w:val="28"/>
+          <w:szCs w:val="24"/>
+        </w:rPr>
+        <w:t xml:space="preserve">example at </w:t>
+      </w:r>
+      <w:proofErr w:type="spellStart"/>
+      <w:r>
+        <w:rPr>
+          <w:rFonts w:ascii="Arial" w:eastAsia="宋体" w:hAnsi="Arial" w:cs="Arial"/>
+          <w:color w:val="404040"/>
+          <w:kern w:val="0"/>
+          <w:sz w:val="28"/>
+          <w:szCs w:val="24"/>
+        </w:rPr>
+        <w:t>github</w:t>
+      </w:r>
+      <w:proofErr w:type="spellEnd"/>
+      <w:r>
+        <w:rPr>
+          <w:rFonts w:ascii="Arial" w:eastAsia="宋体" w:hAnsi="Arial" w:cs="Arial"/>
+          <w:color w:val="404040"/>
+          <w:kern w:val="0"/>
+          <w:sz w:val="28"/>
+          <w:szCs w:val="24"/>
+        </w:rPr>
+        <w:t>/</w:t>
+      </w:r>
+      <w:proofErr w:type="spellStart"/>
+      <w:r>
+        <w:rPr>
+          <w:rFonts w:ascii="Arial" w:eastAsia="宋体" w:hAnsi="Arial" w:cs="Arial"/>
+          <w:color w:val="404040"/>
+          <w:kern w:val="0"/>
+          <w:sz w:val="28"/>
+          <w:szCs w:val="24"/>
+        </w:rPr>
+        <w:t>chtc</w:t>
+      </w:r>
+      <w:proofErr w:type="spellEnd"/>
+      <w:r>
+        <w:rPr>
+          <w:rFonts w:ascii="Arial" w:eastAsia="宋体" w:hAnsi="Arial" w:cs="Arial"/>
+          <w:color w:val="404040"/>
+          <w:kern w:val="0"/>
+          <w:sz w:val="28"/>
+          <w:szCs w:val="24"/>
+        </w:rPr>
+        <w:t xml:space="preserve"> folder</w:t>
+      </w:r>
+    </w:p>
+    <w:p>
+      <w:pPr>
+        <w:widowControl/>
+        <w:shd w:val="clear" w:color="auto" w:fill="FCFCFC"/>
+        <w:spacing w:line="360" w:lineRule="atLeast"/>
+        <w:jc w:val="left"/>
+        <w:rPr>
+          <w:rFonts w:ascii="Arial" w:eastAsia="宋体" w:hAnsi="Arial" w:cs="Arial"/>
+          <w:color w:val="404040"/>
+          <w:kern w:val="0"/>
+          <w:sz w:val="28"/>
+          <w:szCs w:val="24"/>
+          <w:highlight w:val="yellow"/>
+        </w:rPr>
+      </w:pPr>
+      <w:r>
+        <w:rPr>
+          <w:noProof/>
+        </w:rPr>
+        <w:drawing>
+          <wp:inline distT="0" distB="0" distL="0" distR="0" wp14:anchorId="615C7984" wp14:editId="4ACA2827">
+            <wp:extent cx="4181475" cy="2751739"/>
+            <wp:effectExtent l="0" t="0" r="0" b="0"/>
+            <wp:docPr id="1" name="图片 1"/>
+            <wp:cNvGraphicFramePr>
+              <a:graphicFrameLocks xmlns:a="http://schemas.openxmlformats.org/drawingml/2006/main" noChangeAspect="1"/>
+            </wp:cNvGraphicFramePr>
+            <a:graphic xmlns:a="http://schemas.openxmlformats.org/drawingml/2006/main">
+              <a:graphicData uri="http://schemas.openxmlformats.org/drawingml/2006/picture">
+                <pic:pic xmlns:pic="http://schemas.openxmlformats.org/drawingml/2006/picture">
+                  <pic:nvPicPr>
+                    <pic:cNvPr id="1" name=""/>
+                    <pic:cNvPicPr/>
+                  </pic:nvPicPr>
+                  <pic:blipFill>
+                    <a:blip r:embed="rId5"/>
+                    <a:stretch>
+                      <a:fillRect/>
+                    </a:stretch>
+                  </pic:blipFill>
+                  <pic:spPr>
+                    <a:xfrm>
+                      <a:off x="0" y="0"/>
+                      <a:ext cx="4187011" cy="2755382"/>
+                    </a:xfrm>
+                    <a:prstGeom prst="rect">
+                      <a:avLst/>
+                    </a:prstGeom>
+                  </pic:spPr>
+                </pic:pic>
+              </a:graphicData>
+            </a:graphic>
+          </wp:inline>
+        </w:drawing>
+      </w:r>
+    </w:p>
+    <w:p>
+      <w:pPr>
+        <w:widowControl/>
+        <w:shd w:val="clear" w:color="auto" w:fill="FCFCFC"/>
+        <w:spacing w:line="360" w:lineRule="atLeast"/>
+        <w:jc w:val="left"/>
+        <w:rPr>
+          <w:rFonts w:ascii="Arial" w:eastAsia="宋体" w:hAnsi="Arial" w:cs="Arial"/>
+          <w:color w:val="404040"/>
+          <w:kern w:val="0"/>
+          <w:sz w:val="28"/>
+          <w:szCs w:val="24"/>
+          <w:highlight w:val="yellow"/>
+        </w:rPr>
+      </w:pPr>
+      <w:r>
+        <w:rPr>
+          <w:rFonts w:ascii="Arial" w:eastAsia="宋体" w:hAnsi="Arial" w:cs="Arial"/>
+          <w:color w:val="404040"/>
+          <w:kern w:val="0"/>
+          <w:sz w:val="28"/>
+          <w:szCs w:val="24"/>
+          <w:highlight w:val="yellow"/>
+        </w:rPr>
+        <w:t>If you edit .</w:t>
+      </w:r>
+      <w:proofErr w:type="spellStart"/>
+      <w:r>
+        <w:rPr>
+          <w:rFonts w:ascii="Arial" w:eastAsia="宋体" w:hAnsi="Arial" w:cs="Arial"/>
+          <w:color w:val="404040"/>
+          <w:kern w:val="0"/>
+          <w:sz w:val="28"/>
+          <w:szCs w:val="24"/>
+          <w:highlight w:val="yellow"/>
+        </w:rPr>
+        <w:t>sh</w:t>
+      </w:r>
+      <w:proofErr w:type="spellEnd"/>
+      <w:r>
+        <w:rPr>
+          <w:rFonts w:ascii="Arial" w:eastAsia="宋体" w:hAnsi="Arial" w:cs="Arial"/>
+          <w:color w:val="404040"/>
+          <w:kern w:val="0"/>
+          <w:sz w:val="28"/>
+          <w:szCs w:val="24"/>
+          <w:highlight w:val="yellow"/>
+        </w:rPr>
+        <w:t xml:space="preserve"> at windows system…</w:t>
+      </w:r>
+      <w:r>
+        <w:rPr>
+          <w:rFonts w:ascii="Arial" w:eastAsia="宋体" w:hAnsi="Arial" w:cs="Arial"/>
+          <w:color w:val="404040"/>
+          <w:kern w:val="0"/>
+          <w:sz w:val="28"/>
+          <w:szCs w:val="24"/>
+          <w:highlight w:val="yellow"/>
+        </w:rPr>
+        <w:t xml:space="preserve">you need a little </w:t>
+      </w:r>
+      <w:proofErr w:type="spellStart"/>
+      <w:r>
+        <w:rPr>
+          <w:rFonts w:ascii="Arial" w:eastAsia="宋体" w:hAnsi="Arial" w:cs="Arial"/>
+          <w:color w:val="404040"/>
+          <w:kern w:val="0"/>
+          <w:sz w:val="28"/>
+          <w:szCs w:val="24"/>
+          <w:highlight w:val="yellow"/>
+        </w:rPr>
+        <w:t>transfet</w:t>
+      </w:r>
+      <w:proofErr w:type="spellEnd"/>
+    </w:p>
+    <w:p>
+      <w:pPr>
+        <w:widowControl/>
+        <w:shd w:val="clear" w:color="auto" w:fill="FCFCFC"/>
+        <w:spacing w:line="360" w:lineRule="atLeast"/>
+        <w:jc w:val="left"/>
+        <w:rPr>
+          <w:rFonts w:ascii="Arial" w:eastAsia="宋体" w:hAnsi="Arial" w:cs="Arial"/>
+          <w:color w:val="404040"/>
+          <w:kern w:val="0"/>
+          <w:sz w:val="28"/>
+          <w:szCs w:val="24"/>
+          <w:highlight w:val="yellow"/>
+        </w:rPr>
+      </w:pPr>
+      <w:r>
+        <w:rPr>
+          <w:rFonts w:ascii="Arial" w:eastAsia="宋体" w:hAnsi="Arial" w:cs="Arial"/>
+          <w:color w:val="404040"/>
+          <w:kern w:val="0"/>
+          <w:sz w:val="28"/>
+          <w:szCs w:val="24"/>
+          <w:highlight w:val="yellow"/>
+        </w:rPr>
+        <w:t>Run following at your .</w:t>
+      </w:r>
+      <w:proofErr w:type="spellStart"/>
+      <w:r>
+        <w:rPr>
+          <w:rFonts w:ascii="Arial" w:eastAsia="宋体" w:hAnsi="Arial" w:cs="Arial"/>
+          <w:color w:val="404040"/>
+          <w:kern w:val="0"/>
+          <w:sz w:val="28"/>
+          <w:szCs w:val="24"/>
+          <w:highlight w:val="yellow"/>
+        </w:rPr>
+        <w:t>sh</w:t>
+      </w:r>
+      <w:proofErr w:type="spellEnd"/>
+      <w:r>
+        <w:rPr>
+          <w:rFonts w:ascii="Arial" w:eastAsia="宋体" w:hAnsi="Arial" w:cs="Arial"/>
+          <w:color w:val="404040"/>
+          <w:kern w:val="0"/>
+          <w:sz w:val="28"/>
+          <w:szCs w:val="24"/>
+          <w:highlight w:val="yellow"/>
+        </w:rPr>
+        <w:t xml:space="preserve"> path</w:t>
+      </w:r>
+      <w:bookmarkStart w:id="0" w:name="_GoBack"/>
+      <w:bookmarkEnd w:id="0"/>
+    </w:p>
+    <w:p>
+      <w:pPr>
+        <w:widowControl/>
+        <w:shd w:val="clear" w:color="auto" w:fill="FCFCFC"/>
+        <w:spacing w:line="360" w:lineRule="atLeast"/>
+        <w:jc w:val="left"/>
+        <w:rPr>
+          <w:rFonts w:ascii="Arial" w:eastAsia="宋体" w:hAnsi="Arial" w:cs="Arial" w:hint="eastAsia"/>
+          <w:color w:val="404040"/>
+          <w:kern w:val="0"/>
+          <w:sz w:val="28"/>
+          <w:szCs w:val="24"/>
+          <w:highlight w:val="yellow"/>
+        </w:rPr>
+      </w:pPr>
+    </w:p>
+    <w:p>
+      <w:pPr>
+        <w:widowControl/>
+        <w:numPr>
+          <w:ilvl w:val="1"/>
+          <w:numId w:val="1"/>
+        </w:numPr>
+        <w:shd w:val="clear" w:color="auto" w:fill="FFFFFF"/>
+        <w:tabs>
+          <w:tab w:val="clear" w:pos="1440"/>
+          <w:tab w:val="left" w:pos="916"/>
+          <w:tab w:val="left" w:pos="1832"/>
+          <w:tab w:val="left" w:pos="2748"/>
+          <w:tab w:val="left" w:pos="3664"/>
+          <w:tab w:val="left" w:pos="4580"/>
+          <w:tab w:val="left" w:pos="5496"/>
+          <w:tab w:val="left" w:pos="6412"/>
+          <w:tab w:val="left" w:pos="7328"/>
+          <w:tab w:val="left" w:pos="8244"/>
+          <w:tab w:val="left" w:pos="9160"/>
+          <w:tab w:val="left" w:pos="10076"/>
+          <w:tab w:val="left" w:pos="10992"/>
+          <w:tab w:val="left" w:pos="11908"/>
+          <w:tab w:val="left" w:pos="12824"/>
+          <w:tab w:val="left" w:pos="13740"/>
+          <w:tab w:val="left" w:pos="14656"/>
+        </w:tabs>
+        <w:ind w:left="720"/>
+        <w:jc w:val="left"/>
+        <w:rPr>
+          <w:rFonts w:ascii="Consolas" w:eastAsia="宋体" w:hAnsi="Consolas" w:cs="宋体"/>
+          <w:color w:val="333333"/>
+          <w:kern w:val="0"/>
+          <w:sz w:val="18"/>
+          <w:szCs w:val="18"/>
+        </w:rPr>
+      </w:pPr>
+      <w:r>
+        <w:rPr>
+          <w:rFonts w:ascii="Consolas" w:eastAsia="宋体" w:hAnsi="Consolas" w:cs="宋体"/>
+          <w:color w:val="333333"/>
+          <w:kern w:val="0"/>
+          <w:sz w:val="18"/>
+          <w:szCs w:val="18"/>
+        </w:rPr>
+        <w:t>vi -b &lt;name.sh&gt;</w:t>
+      </w:r>
+    </w:p>
+    <w:p>
+      <w:pPr>
+        <w:widowControl/>
+        <w:numPr>
+          <w:ilvl w:val="1"/>
+          <w:numId w:val="1"/>
+        </w:numPr>
+        <w:shd w:val="clear" w:color="auto" w:fill="FFFFFF"/>
+        <w:tabs>
+          <w:tab w:val="clear" w:pos="1440"/>
+          <w:tab w:val="left" w:pos="916"/>
+          <w:tab w:val="left" w:pos="1832"/>
+          <w:tab w:val="left" w:pos="2748"/>
+          <w:tab w:val="left" w:pos="3664"/>
+          <w:tab w:val="left" w:pos="4580"/>
+          <w:tab w:val="left" w:pos="5496"/>
+          <w:tab w:val="left" w:pos="6412"/>
+          <w:tab w:val="left" w:pos="7328"/>
+          <w:tab w:val="left" w:pos="8244"/>
+          <w:tab w:val="left" w:pos="9160"/>
+          <w:tab w:val="left" w:pos="10076"/>
+          <w:tab w:val="left" w:pos="10992"/>
+          <w:tab w:val="left" w:pos="11908"/>
+          <w:tab w:val="left" w:pos="12824"/>
+          <w:tab w:val="left" w:pos="13740"/>
+          <w:tab w:val="left" w:pos="14656"/>
+        </w:tabs>
+        <w:ind w:left="720"/>
+        <w:jc w:val="left"/>
+        <w:rPr>
           <w:rFonts w:ascii="Consolas" w:eastAsia="宋体" w:hAnsi="Consolas" w:cs="宋体" w:hint="eastAsia"/>
           <w:color w:val="333333"/>
           <w:kern w:val="0"/>
           <w:sz w:val="18"/>
           <w:szCs w:val="18"/>
+        </w:rPr>
+      </w:pPr>
+      <w:r>
+        <w:rPr>
+          <w:rFonts w:ascii="Consolas" w:eastAsia="宋体" w:hAnsi="Consolas" w:cs="宋体"/>
+          <w:color w:val="333333"/>
+          <w:kern w:val="0"/>
+          <w:sz w:val="18"/>
+          <w:szCs w:val="18"/>
+        </w:rPr>
+        <w:t>dos2unix &lt;name.sh&gt;</w:t>
+      </w:r>
+    </w:p>
+    <w:p>
+      <w:pPr>
+        <w:widowControl/>
+        <w:shd w:val="clear" w:color="auto" w:fill="FFFFFF"/>
+        <w:tabs>
+          <w:tab w:val="left" w:pos="916"/>
+          <w:tab w:val="left" w:pos="1832"/>
+          <w:tab w:val="left" w:pos="2748"/>
+          <w:tab w:val="left" w:pos="3664"/>
+          <w:tab w:val="left" w:pos="4580"/>
+          <w:tab w:val="left" w:pos="5496"/>
+          <w:tab w:val="left" w:pos="6412"/>
+          <w:tab w:val="left" w:pos="7328"/>
+          <w:tab w:val="left" w:pos="8244"/>
+          <w:tab w:val="left" w:pos="9160"/>
+          <w:tab w:val="left" w:pos="10076"/>
+          <w:tab w:val="left" w:pos="10992"/>
+          <w:tab w:val="left" w:pos="11908"/>
+          <w:tab w:val="left" w:pos="12824"/>
+          <w:tab w:val="left" w:pos="13740"/>
+          <w:tab w:val="left" w:pos="14656"/>
+        </w:tabs>
+        <w:ind w:left="360"/>
+        <w:jc w:val="left"/>
+        <w:rPr>
+          <w:rFonts w:ascii="Consolas" w:eastAsia="宋体" w:hAnsi="Consolas" w:cs="宋体" w:hint="eastAsia"/>
+          <w:color w:val="333333"/>
+          <w:kern w:val="0"/>
+          <w:sz w:val="18"/>
+          <w:szCs w:val="18"/>
+        </w:rPr>
+      </w:pPr>
+    </w:p>
+    <w:p>
+      <w:pPr>
+        <w:widowControl/>
+        <w:shd w:val="clear" w:color="auto" w:fill="FCFCFC"/>
+        <w:spacing w:line="360" w:lineRule="atLeast"/>
+        <w:jc w:val="left"/>
+        <w:rPr>
+          <w:rFonts w:ascii="Arial" w:eastAsia="宋体" w:hAnsi="Arial" w:cs="Arial"/>
+          <w:color w:val="404040"/>
+          <w:kern w:val="0"/>
+          <w:sz w:val="28"/>
+          <w:szCs w:val="24"/>
+          <w:highlight w:val="yellow"/>
+        </w:rPr>
+      </w:pPr>
+      <w:proofErr w:type="gramStart"/>
+      <w:r>
+        <w:rPr>
+          <w:rFonts w:ascii="Arial" w:eastAsia="宋体" w:hAnsi="Arial" w:cs="Arial"/>
+          <w:color w:val="404040"/>
+          <w:kern w:val="0"/>
+          <w:sz w:val="28"/>
+          <w:szCs w:val="24"/>
+          <w:highlight w:val="yellow"/>
+        </w:rPr>
+        <w:t>.sub</w:t>
+      </w:r>
+      <w:proofErr w:type="gramEnd"/>
+    </w:p>
+    <w:p>
+      <w:pPr>
+        <w:widowControl/>
+        <w:shd w:val="clear" w:color="auto" w:fill="FCFCFC"/>
+        <w:spacing w:line="360" w:lineRule="atLeast"/>
+        <w:jc w:val="left"/>
+        <w:rPr>
+          <w:rFonts w:ascii="Arial" w:eastAsia="宋体" w:hAnsi="Arial" w:cs="Arial"/>
+          <w:color w:val="404040"/>
+          <w:kern w:val="0"/>
+          <w:sz w:val="28"/>
+          <w:szCs w:val="24"/>
+          <w:highlight w:val="yellow"/>
+        </w:rPr>
+      </w:pPr>
+      <w:r>
+        <w:rPr>
+          <w:noProof/>
+        </w:rPr>
+        <w:drawing>
+          <wp:inline distT="0" distB="0" distL="0" distR="0" wp14:anchorId="5F89319D" wp14:editId="14E54301">
+            <wp:extent cx="5274310" cy="2340610"/>
+            <wp:effectExtent l="0" t="0" r="2540" b="2540"/>
+            <wp:docPr id="2" name="图片 2"/>
+            <wp:cNvGraphicFramePr>
+              <a:graphicFrameLocks xmlns:a="http://schemas.openxmlformats.org/drawingml/2006/main" noChangeAspect="1"/>
+            </wp:cNvGraphicFramePr>
+            <a:graphic xmlns:a="http://schemas.openxmlformats.org/drawingml/2006/main">
+              <a:graphicData uri="http://schemas.openxmlformats.org/drawingml/2006/picture">
+                <pic:pic xmlns:pic="http://schemas.openxmlformats.org/drawingml/2006/picture">
+                  <pic:nvPicPr>
+                    <pic:cNvPr id="1" name=""/>
+                    <pic:cNvPicPr/>
+                  </pic:nvPicPr>
+                  <pic:blipFill>
+                    <a:blip r:embed="rId6"/>
+                    <a:stretch>
+                      <a:fillRect/>
+                    </a:stretch>
+                  </pic:blipFill>
+                  <pic:spPr>
+                    <a:xfrm>
+                      <a:off x="0" y="0"/>
+                      <a:ext cx="5274310" cy="2340610"/>
+                    </a:xfrm>
+                    <a:prstGeom prst="rect">
+                      <a:avLst/>
+                    </a:prstGeom>
+                  </pic:spPr>
+                </pic:pic>
+              </a:graphicData>
+            </a:graphic>
+          </wp:inline>
+        </w:drawing>
+      </w:r>
+    </w:p>
+    <w:p>
+      <w:pPr>
+        <w:widowControl/>
+        <w:shd w:val="clear" w:color="auto" w:fill="FCFCFC"/>
+        <w:spacing w:line="360" w:lineRule="atLeast"/>
+        <w:jc w:val="left"/>
+        <w:rPr>
+          <w:rFonts w:ascii="Arial" w:eastAsia="宋体" w:hAnsi="Arial" w:cs="Arial" w:hint="eastAsia"/>
+          <w:color w:val="404040"/>
+          <w:kern w:val="0"/>
+          <w:sz w:val="28"/>
+          <w:szCs w:val="24"/>
+          <w:highlight w:val="yellow"/>
+        </w:rPr>
+      </w:pPr>
+    </w:p>
+    <w:p>
+      <w:pPr>
+        <w:widowControl/>
+        <w:shd w:val="clear" w:color="auto" w:fill="FCFCFC"/>
+        <w:spacing w:line="360" w:lineRule="atLeast"/>
+        <w:jc w:val="left"/>
+        <w:rPr>
+          <w:rFonts w:ascii="Arial" w:eastAsia="宋体" w:hAnsi="Arial" w:cs="Arial"/>
+          <w:color w:val="404040"/>
+          <w:kern w:val="0"/>
+          <w:sz w:val="28"/>
+          <w:szCs w:val="24"/>
+          <w:highlight w:val="yellow"/>
+        </w:rPr>
+      </w:pPr>
+      <w:r>
+        <w:rPr>
+          <w:rFonts w:ascii="Arial" w:eastAsia="宋体" w:hAnsi="Arial" w:cs="Arial"/>
+          <w:color w:val="404040"/>
+          <w:kern w:val="0"/>
+          <w:sz w:val="28"/>
+          <w:szCs w:val="24"/>
+          <w:highlight w:val="yellow"/>
+        </w:rPr>
+        <w:t xml:space="preserve">Check </w:t>
+      </w:r>
+      <w:r>
+        <w:rPr>
+          <w:rFonts w:ascii="Arial" w:eastAsia="宋体" w:hAnsi="Arial" w:cs="Arial"/>
+          <w:color w:val="404040"/>
+          <w:kern w:val="0"/>
+          <w:sz w:val="28"/>
+          <w:szCs w:val="24"/>
+          <w:highlight w:val="yellow"/>
+        </w:rPr>
+        <w:t xml:space="preserve">and </w:t>
+      </w:r>
+      <w:proofErr w:type="spellStart"/>
+      <w:r>
+        <w:rPr>
+          <w:rFonts w:ascii="Arial" w:eastAsia="宋体" w:hAnsi="Arial" w:cs="Arial"/>
+          <w:color w:val="404040"/>
+          <w:kern w:val="0"/>
+          <w:sz w:val="28"/>
+          <w:szCs w:val="24"/>
+          <w:highlight w:val="yellow"/>
+        </w:rPr>
+        <w:t>rm</w:t>
+      </w:r>
+      <w:proofErr w:type="spellEnd"/>
+      <w:r>
+        <w:rPr>
+          <w:rFonts w:ascii="Arial" w:eastAsia="宋体" w:hAnsi="Arial" w:cs="Arial"/>
+          <w:color w:val="404040"/>
+          <w:kern w:val="0"/>
+          <w:sz w:val="28"/>
+          <w:szCs w:val="24"/>
+          <w:highlight w:val="yellow"/>
+        </w:rPr>
+        <w:t xml:space="preserve"> job</w:t>
+      </w:r>
+    </w:p>
+    <w:p>
+      <w:pPr>
+        <w:widowControl/>
+        <w:numPr>
+          <w:ilvl w:val="1"/>
+          <w:numId w:val="1"/>
+        </w:numPr>
+        <w:shd w:val="clear" w:color="auto" w:fill="FFFFFF"/>
+        <w:tabs>
+          <w:tab w:val="clear" w:pos="1440"/>
+          <w:tab w:val="left" w:pos="916"/>
+          <w:tab w:val="left" w:pos="1832"/>
+          <w:tab w:val="left" w:pos="2748"/>
+          <w:tab w:val="left" w:pos="3664"/>
+          <w:tab w:val="left" w:pos="4580"/>
+          <w:tab w:val="left" w:pos="5496"/>
+          <w:tab w:val="left" w:pos="6412"/>
+          <w:tab w:val="left" w:pos="7328"/>
+          <w:tab w:val="left" w:pos="8244"/>
+          <w:tab w:val="left" w:pos="9160"/>
+          <w:tab w:val="left" w:pos="10076"/>
+          <w:tab w:val="left" w:pos="10992"/>
+          <w:tab w:val="left" w:pos="11908"/>
+          <w:tab w:val="left" w:pos="12824"/>
+          <w:tab w:val="left" w:pos="13740"/>
+          <w:tab w:val="left" w:pos="14656"/>
+        </w:tabs>
+        <w:ind w:left="720"/>
+        <w:jc w:val="left"/>
+        <w:rPr>
+          <w:rFonts w:ascii="Consolas" w:eastAsia="宋体" w:hAnsi="Consolas" w:cs="宋体"/>
+          <w:color w:val="333333"/>
+          <w:kern w:val="0"/>
+          <w:sz w:val="18"/>
+          <w:szCs w:val="18"/>
+        </w:rPr>
+      </w:pPr>
+      <w:proofErr w:type="spellStart"/>
+      <w:r>
+        <w:rPr>
+          <w:rFonts w:ascii="Consolas" w:eastAsia="宋体" w:hAnsi="Consolas" w:cs="宋体"/>
+          <w:color w:val="333333"/>
+          <w:kern w:val="0"/>
+          <w:sz w:val="18"/>
+          <w:szCs w:val="18"/>
+        </w:rPr>
+        <w:t>condor_q</w:t>
+      </w:r>
+      <w:proofErr w:type="spellEnd"/>
+    </w:p>
+    <w:p>
+      <w:pPr>
+        <w:widowControl/>
+        <w:numPr>
+          <w:ilvl w:val="1"/>
+          <w:numId w:val="1"/>
+        </w:numPr>
+        <w:shd w:val="clear" w:color="auto" w:fill="FFFFFF"/>
+        <w:tabs>
+          <w:tab w:val="clear" w:pos="1440"/>
+          <w:tab w:val="left" w:pos="916"/>
+          <w:tab w:val="left" w:pos="1832"/>
+          <w:tab w:val="left" w:pos="2748"/>
+          <w:tab w:val="left" w:pos="3664"/>
+          <w:tab w:val="left" w:pos="4580"/>
+          <w:tab w:val="left" w:pos="5496"/>
+          <w:tab w:val="left" w:pos="6412"/>
+          <w:tab w:val="left" w:pos="7328"/>
+          <w:tab w:val="left" w:pos="8244"/>
+          <w:tab w:val="left" w:pos="9160"/>
+          <w:tab w:val="left" w:pos="10076"/>
+          <w:tab w:val="left" w:pos="10992"/>
+          <w:tab w:val="left" w:pos="11908"/>
+          <w:tab w:val="left" w:pos="12824"/>
+          <w:tab w:val="left" w:pos="13740"/>
+          <w:tab w:val="left" w:pos="14656"/>
+        </w:tabs>
+        <w:ind w:left="720"/>
+        <w:jc w:val="left"/>
+        <w:rPr>
+          <w:rFonts w:ascii="Consolas" w:eastAsia="宋体" w:hAnsi="Consolas" w:cs="宋体"/>
+          <w:color w:val="333333"/>
+          <w:kern w:val="0"/>
+          <w:sz w:val="18"/>
+          <w:szCs w:val="18"/>
+        </w:rPr>
+      </w:pPr>
+      <w:proofErr w:type="spellStart"/>
+      <w:r>
+        <w:rPr>
+          <w:rFonts w:ascii="Consolas" w:eastAsia="宋体" w:hAnsi="Consolas" w:cs="宋体" w:hint="eastAsia"/>
+          <w:color w:val="333333"/>
+          <w:kern w:val="0"/>
+          <w:sz w:val="18"/>
+          <w:szCs w:val="18"/>
+        </w:rPr>
+        <w:t>c</w:t>
+      </w:r>
+      <w:r>
+        <w:rPr>
+          <w:rFonts w:ascii="Consolas" w:eastAsia="宋体" w:hAnsi="Consolas" w:cs="宋体"/>
+          <w:color w:val="333333"/>
+          <w:kern w:val="0"/>
+          <w:sz w:val="18"/>
+          <w:szCs w:val="18"/>
+        </w:rPr>
+        <w:t>ondor_rm</w:t>
+      </w:r>
+      <w:proofErr w:type="spellEnd"/>
+      <w:r>
+        <w:rPr>
+          <w:rFonts w:ascii="Consolas" w:eastAsia="宋体" w:hAnsi="Consolas" w:cs="宋体"/>
+          <w:color w:val="333333"/>
+          <w:kern w:val="0"/>
+          <w:sz w:val="18"/>
+          <w:szCs w:val="18"/>
+        </w:rPr>
+        <w:t xml:space="preserve"> &lt;name&gt;</w:t>
+      </w:r>
+    </w:p>
+    <w:p>
+      <w:pPr>
+        <w:widowControl/>
+        <w:shd w:val="clear" w:color="auto" w:fill="FCFCFC"/>
+        <w:spacing w:line="360" w:lineRule="atLeast"/>
+        <w:jc w:val="left"/>
+        <w:rPr>
+          <w:rFonts w:ascii="Arial" w:eastAsia="宋体" w:hAnsi="Arial" w:cs="Arial" w:hint="eastAsia"/>
+          <w:color w:val="404040"/>
+          <w:kern w:val="0"/>
+          <w:sz w:val="28"/>
+          <w:szCs w:val="24"/>
+          <w:highlight w:val="yellow"/>
+        </w:rPr>
+      </w:pPr>
+    </w:p>
+    <w:p>
+      <w:pPr>
+        <w:widowControl/>
+        <w:shd w:val="clear" w:color="auto" w:fill="FCFCFC"/>
+        <w:spacing w:line="360" w:lineRule="atLeast"/>
+        <w:jc w:val="left"/>
+        <w:rPr>
+          <w:rFonts w:ascii="Arial" w:eastAsia="宋体" w:hAnsi="Arial" w:cs="Arial"/>
+          <w:color w:val="404040"/>
+          <w:kern w:val="0"/>
+          <w:sz w:val="28"/>
+          <w:szCs w:val="24"/>
+          <w:highlight w:val="yellow"/>
         </w:rPr>
       </w:pPr>
     </w:p>

--- a/code/Peijinli/anaconda in chtc.docx
+++ b/code/Peijinli/anaconda in chtc.docx
@@ -1273,7 +1273,6 @@
         </w:rPr>
         <w:t xml:space="preserve"> </w:t>
       </w:r>
-      <w:proofErr w:type="gramStart"/>
       <w:r>
         <w:rPr>
           <w:rFonts w:ascii="Arial" w:eastAsia="宋体" w:hAnsi="Arial" w:cs="Arial" w:hint="eastAsia"/>
@@ -1292,18 +1291,7 @@
           <w:sz w:val="28"/>
           <w:szCs w:val="24"/>
         </w:rPr>
-        <w:t>nd .sub</w:t>
-      </w:r>
-      <w:proofErr w:type="gramEnd"/>
-      <w:r>
-        <w:rPr>
-          <w:rFonts w:ascii="Arial" w:eastAsia="宋体" w:hAnsi="Arial" w:cs="Arial"/>
-          <w:color w:val="404040"/>
-          <w:kern w:val="0"/>
-          <w:sz w:val="28"/>
-          <w:szCs w:val="24"/>
-        </w:rPr>
-        <w:t xml:space="preserve"> </w:t>
+        <w:t xml:space="preserve">nd .sub </w:t>
       </w:r>
       <w:r>
         <w:rPr>
@@ -1315,40 +1303,18 @@
         </w:rPr>
         <w:t xml:space="preserve">example at </w:t>
       </w:r>
-      <w:proofErr w:type="spellStart"/>
-      <w:r>
-        <w:rPr>
-          <w:rFonts w:ascii="Arial" w:eastAsia="宋体" w:hAnsi="Arial" w:cs="Arial"/>
-          <w:color w:val="404040"/>
-          <w:kern w:val="0"/>
-          <w:sz w:val="28"/>
-          <w:szCs w:val="24"/>
-        </w:rPr>
-        <w:t>github</w:t>
-      </w:r>
-      <w:proofErr w:type="spellEnd"/>
-      <w:r>
-        <w:rPr>
-          <w:rFonts w:ascii="Arial" w:eastAsia="宋体" w:hAnsi="Arial" w:cs="Arial"/>
-          <w:color w:val="404040"/>
-          <w:kern w:val="0"/>
-          <w:sz w:val="28"/>
-          <w:szCs w:val="24"/>
-        </w:rPr>
-        <w:t>/</w:t>
-      </w:r>
-      <w:proofErr w:type="spellStart"/>
-      <w:r>
-        <w:rPr>
-          <w:rFonts w:ascii="Arial" w:eastAsia="宋体" w:hAnsi="Arial" w:cs="Arial"/>
-          <w:color w:val="404040"/>
-          <w:kern w:val="0"/>
-          <w:sz w:val="28"/>
-          <w:szCs w:val="24"/>
-        </w:rPr>
-        <w:t>chtc</w:t>
-      </w:r>
-      <w:proofErr w:type="spellEnd"/>
+      <w:r>
+        <w:rPr>
+          <w:rFonts w:ascii="Arial" w:eastAsia="宋体" w:hAnsi="Arial" w:cs="Arial"/>
+          <w:color w:val="404040"/>
+          <w:kern w:val="0"/>
+          <w:sz w:val="28"/>
+          <w:szCs w:val="24"/>
+        </w:rPr>
+        <w:t>code/peijinli</w:t>
+      </w:r>
+      <w:bookmarkStart w:id="0" w:name="_GoBack"/>
+      <w:bookmarkEnd w:id="0"/>
       <w:r>
         <w:rPr>
           <w:rFonts w:ascii="Arial" w:eastAsia="宋体" w:hAnsi="Arial" w:cs="Arial"/>
@@ -1541,8 +1507,6 @@
         </w:rPr>
         <w:t xml:space="preserve"> path</w:t>
       </w:r>
-      <w:bookmarkStart w:id="0" w:name="_GoBack"/>
-      <w:bookmarkEnd w:id="0"/>
     </w:p>
     <w:p>
       <w:pPr>
